--- a/TabletopRPGCollection/DesignStatement_DnDCollection.docx
+++ b/TabletopRPGCollection/DesignStatement_DnDCollection.docx
@@ -49,23 +49,7 @@
           <w:color w:val="333333"/>
           <w:highlight w:val="white"/>
         </w:rPr>
-        <w:t xml:space="preserve">This is a collection of pieces I have produced over the last few years for tabletop roleplaying games.  It includes a set of blueprints I produced as a hand-out for a game I ran; </w:t>
-      </w:r>
-      <w:r>
-        <w:rPr>
-          <w:rFonts w:ascii="Times New Roman" w:hAnsi="Times New Roman" w:cs="Times New Roman"/>
-          <w:color w:val="333333"/>
-          <w:highlight w:val="white"/>
-        </w:rPr>
-        <w:t>a map of a shanty town I used in a game I ran; and character art I created f</w:t>
-      </w:r>
-      <w:r>
-        <w:rPr>
-          <w:rFonts w:ascii="Times New Roman" w:hAnsi="Times New Roman" w:cs="Times New Roman"/>
-          <w:color w:val="333333"/>
-          <w:highlight w:val="white"/>
-        </w:rPr>
-        <w:t>or a player character that I played.</w:t>
+        <w:t>This is a collection of pieces I have produced over the last few years for tabletop roleplaying games.  It includes a set of blueprints I produced as a hand-out for a game I ran; a map of a shanty town I used in a game I ran; and character art I created for a player character that I played.</w:t>
       </w:r>
     </w:p>
     <w:p>
@@ -101,15 +85,7 @@
           <w:color w:val="333333"/>
           <w:highlight w:val="white"/>
         </w:rPr>
-        <w:t xml:space="preserve"> on deviantart.com.  The scale I chose for the figure, ea</w:t>
-      </w:r>
-      <w:r>
-        <w:rPr>
-          <w:rFonts w:ascii="Times New Roman" w:hAnsi="Times New Roman" w:cs="Times New Roman"/>
-          <w:color w:val="333333"/>
-          <w:highlight w:val="white"/>
-        </w:rPr>
-        <w:t xml:space="preserve">ch grid square of the image representing a 5 ft square, is intended to be convenient for use within the D&amp;D combat system.   After sketching the </w:t>
+        <w:t xml:space="preserve"> on deviantart.com.  The scale I chose for the figure, each grid square of the image representing a 5 ft square, is intended to be convenient for use within the D&amp;D combat system.   After sketching the </w:t>
       </w:r>
       <w:r>
         <w:rPr>
@@ -125,15 +101,7 @@
           <w:color w:val="333333"/>
           <w:highlight w:val="white"/>
         </w:rPr>
-        <w:t xml:space="preserve"> I used loose lines, leaving some circles along the neck and tail incomplete, and the annotations to indi</w:t>
-      </w:r>
-      <w:r>
-        <w:rPr>
-          <w:rFonts w:ascii="Times New Roman" w:hAnsi="Times New Roman" w:cs="Times New Roman"/>
-          <w:color w:val="333333"/>
-          <w:highlight w:val="white"/>
-        </w:rPr>
-        <w:t>cate that within the setting the document was hand-made.</w:t>
+        <w:t xml:space="preserve"> I used loose lines, leaving some circles along the neck and tail incomplete, and the annotations to indicate that within the setting the document was hand-made.</w:t>
       </w:r>
     </w:p>
     <w:p>
@@ -169,15 +137,7 @@
           <w:color w:val="333333"/>
           <w:highlight w:val="white"/>
         </w:rPr>
-        <w:t>, an alternate plane of existence in the universe of Dungeons and Dragons (D&amp;D) characterized as bleak and desolate.   To produce the map first I sketche</w:t>
-      </w:r>
-      <w:r>
-        <w:rPr>
-          <w:rFonts w:ascii="Times New Roman" w:hAnsi="Times New Roman" w:cs="Times New Roman"/>
-          <w:color w:val="333333"/>
-          <w:highlight w:val="white"/>
-        </w:rPr>
-        <w:t xml:space="preserve">d a layout, and painted gentle hills of gray dirt.  To depict the </w:t>
+        <w:t xml:space="preserve">, an alternate plane of existence in the universe of Dungeons and Dragons (D&amp;D) characterized as bleak and desolate.   To produce the map first I sketched a layout, and painted gentle hills of gray dirt.  To depict the </w:t>
       </w:r>
       <w:r>
         <w:rPr>
@@ -193,15 +153,7 @@
           <w:color w:val="333333"/>
           <w:highlight w:val="white"/>
         </w:rPr>
-        <w:t xml:space="preserve"> I layered shades of brown in lines perpendicular to a primary axis, these elements intended to indicate roof slats and a crossbeam, respectively. The benches as well as four tower </w:t>
-      </w:r>
-      <w:r>
-        <w:rPr>
-          <w:rFonts w:ascii="Times New Roman" w:hAnsi="Times New Roman" w:cs="Times New Roman"/>
-          <w:color w:val="333333"/>
-          <w:highlight w:val="white"/>
-        </w:rPr>
-        <w:t xml:space="preserve">structures, and a few of the buildings are duplicated layers rotated and in cases transformed. </w:t>
+        <w:t xml:space="preserve"> I layered shades of brown in lines perpendicular to a primary axis, these elements intended to indicate roof slats and a crossbeam, respectively. The benches as well as four tower structures, and a few of the buildings are duplicated layers rotated and in cases transformed. </w:t>
       </w:r>
     </w:p>
     <w:p>
@@ -235,15 +187,7 @@
           <w:color w:val="333333"/>
           <w:highlight w:val="white"/>
         </w:rPr>
-        <w:t xml:space="preserve"> I first sketched the figure, gathering reference images as needed for particular elements.  Then I did line-work to render the character</w:t>
-      </w:r>
-      <w:r>
-        <w:rPr>
-          <w:rFonts w:ascii="Times New Roman" w:hAnsi="Times New Roman" w:cs="Times New Roman"/>
-          <w:color w:val="333333"/>
-          <w:highlight w:val="white"/>
-        </w:rPr>
-        <w:t xml:space="preserve"> in a cartoon style.  I introduced flat colors and different values for parts of the jacket to indicate shadows.  </w:t>
+        <w:t xml:space="preserve"> I first sketched the figure, gathering reference images as needed for particular elements.  Then I did line-work to render the character in a cartoon style.  I introduced flat colors and different values for parts of the jacket to indicate shadows.  </w:t>
       </w:r>
       <w:r>
         <w:rPr>
@@ -277,31 +221,7 @@
           <w:color w:val="333333"/>
           <w:highlight w:val="white"/>
         </w:rPr>
-        <w:t>All three pieces were created using Ph</w:t>
-      </w:r>
-      <w:r>
-        <w:rPr>
-          <w:rFonts w:ascii="Times New Roman" w:hAnsi="Times New Roman" w:cs="Times New Roman"/>
-          <w:color w:val="333333"/>
-          <w:highlight w:val="white"/>
-        </w:rPr>
-        <w:t>otoshop and my Wacom Cintiq pen display.  While creating these pieces I gained familiarity and expertise with photoshop.  I familiarized myself with additional keyboard shortcuts and features, including image adjustments, filters, and certain textured brus</w:t>
-      </w:r>
-      <w:r>
-        <w:rPr>
-          <w:rFonts w:ascii="Times New Roman" w:hAnsi="Times New Roman" w:cs="Times New Roman"/>
-          <w:color w:val="333333"/>
-          <w:highlight w:val="white"/>
-        </w:rPr>
-        <w:t>hes.  In particular I learned to refine the edges of a selected area, which was useful in adding color to the character.  I also benefited from the practice drawing with the Cintiq and have since been able to improve my shortcut layout with the Cintiq’s bu</w:t>
-      </w:r>
-      <w:r>
-        <w:rPr>
-          <w:rFonts w:ascii="Times New Roman" w:hAnsi="Times New Roman" w:cs="Times New Roman"/>
-          <w:color w:val="333333"/>
-          <w:highlight w:val="white"/>
-        </w:rPr>
-        <w:t>ilt-in buttons to expedite my workflow.  Ultimately my work on these projects has expanded my knowledge of Photoshop and the Cintiq, while helping to maintain and improve my skills at drawing.</w:t>
+        <w:t>All three pieces were created using Photoshop and my Wacom Cintiq pen display.  While creating these pieces I gained familiarity and expertise with photoshop.  I familiarized myself with additional keyboard shortcuts and features, including image adjustments, filters, and certain textured brushes.  In particular I learned to refine the edges of a selected area, which was useful in adding color to the character.  I also benefited from the practice drawing with the Cintiq and have since been able to improve my shortcut layout with the Cintiq’s built-in buttons to expedite my workflow.  Ultimately my work on these projects has expanded my knowledge of Photoshop and the Cintiq, while helping to maintain and improve my skills at drawing.</w:t>
       </w:r>
     </w:p>
     <w:p>
@@ -376,32 +296,31 @@
             <w:rFonts w:ascii="Times New Roman" w:hAnsi="Times New Roman" w:cs="Times New Roman"/>
             <w:highlight w:val="white"/>
           </w:rPr>
-          <w:t>https://raw.githubusercontent.com/toadSTL/LCAD_Application_Portfolio/main/TabletopRPGCollection/Blueprint-Side-Notes-Final.png</w:t>
+          <w:t>https://raw.githubusercontent.com/toadSTL/LCAD_Application_Portfolio/main/TabletopRPGCollection/02_Brown.jpg</w:t>
         </w:r>
       </w:hyperlink>
-    </w:p>
-    <w:p>
-      <w:pPr>
-        <w:rPr>
-          <w:rFonts w:ascii="Times New Roman" w:hAnsi="Times New Roman" w:cs="Times New Roman"/>
-          <w:color w:val="333333"/>
-        </w:rPr>
-      </w:pPr>
-      <w:r>
-        <w:rPr>
-          <w:rFonts w:ascii="Times New Roman" w:hAnsi="Times New Roman" w:cs="Times New Roman"/>
-          <w:color w:val="333333"/>
-          <w:highlight w:val="white"/>
-        </w:rPr>
-        <w:t>Bluepri</w:t>
-      </w:r>
-      <w:r>
-        <w:rPr>
-          <w:rFonts w:ascii="Times New Roman" w:hAnsi="Times New Roman" w:cs="Times New Roman"/>
-          <w:color w:val="333333"/>
-          <w:highlight w:val="white"/>
-        </w:rPr>
-        <w:t>nt Handout Above –</w:t>
+      <w:r>
+        <w:rPr>
+          <w:rFonts w:ascii="Times New Roman" w:hAnsi="Times New Roman" w:cs="Times New Roman"/>
+          <w:highlight w:val="white"/>
+        </w:rPr>
+        <w:t xml:space="preserve"> </w:t>
+      </w:r>
+    </w:p>
+    <w:p>
+      <w:pPr>
+        <w:rPr>
+          <w:rFonts w:ascii="Times New Roman" w:hAnsi="Times New Roman" w:cs="Times New Roman"/>
+          <w:color w:val="333333"/>
+        </w:rPr>
+      </w:pPr>
+      <w:r>
+        <w:rPr>
+          <w:rFonts w:ascii="Times New Roman" w:hAnsi="Times New Roman" w:cs="Times New Roman"/>
+          <w:color w:val="333333"/>
+          <w:highlight w:val="white"/>
+        </w:rPr>
+        <w:t>Blueprint Handout Above –</w:t>
       </w:r>
     </w:p>
     <w:p>
@@ -419,56 +338,74 @@
             <w:rFonts w:ascii="Times New Roman" w:hAnsi="Times New Roman" w:cs="Times New Roman"/>
             <w:highlight w:val="white"/>
           </w:rPr>
-          <w:t>https://raw.githubusercontent.com/toadSTL/LCAD_Application_Portfolio/main/TabletopRPGCollection/Blueprint-Top-Final.png</w:t>
-        </w:r>
-      </w:hyperlink>
-    </w:p>
-    <w:p>
-      <w:pPr>
-        <w:rPr>
-          <w:rFonts w:ascii="Times New Roman" w:hAnsi="Times New Roman" w:cs="Times New Roman"/>
-          <w:color w:val="333333"/>
-          <w:highlight w:val="white"/>
-        </w:rPr>
-      </w:pPr>
-      <w:r>
-        <w:rPr>
-          <w:rFonts w:ascii="Times New Roman" w:hAnsi="Times New Roman" w:cs="Times New Roman"/>
-          <w:color w:val="333333"/>
-          <w:highlight w:val="white"/>
-        </w:rPr>
-        <w:t xml:space="preserve">Town Map - </w:t>
-      </w:r>
-    </w:p>
-    <w:p>
-      <w:pPr>
-        <w:rPr>
-          <w:rFonts w:ascii="Times New Roman" w:hAnsi="Times New Roman" w:cs="Times New Roman"/>
-          <w:color w:val="1155CC"/>
-          <w:highlight w:val="white"/>
-          <w:u w:val="single"/>
-        </w:rPr>
-      </w:pPr>
-      <w:hyperlink r:id="rId6">
-        <w:r>
-          <w:rPr>
-            <w:rFonts w:ascii="Times New Roman" w:hAnsi="Times New Roman" w:cs="Times New Roman"/>
-            <w:color w:val="1155CC"/>
-            <w:highlight w:val="white"/>
-            <w:u w:val="single"/>
-          </w:rPr>
-          <w:t>https://raw.githubusercontent.com/toadSTL/LCAD_Application_Portfolio/main/TabletopRPGCollection/M</w:t>
+          <w:t>https://raw.githubusercontent.com/toadSTL/LCAD_Application_Portfolio/main/TabletopRPGCollection/03_Bro</w:t>
         </w:r>
         <w:r>
           <w:rPr>
+            <w:rStyle w:val="Hyperlink"/>
             <w:rFonts w:ascii="Times New Roman" w:hAnsi="Times New Roman" w:cs="Times New Roman"/>
-            <w:color w:val="1155CC"/>
             <w:highlight w:val="white"/>
-            <w:u w:val="single"/>
           </w:rPr>
-          <w:t>orrun-Map.png</w:t>
+          <w:t>w</w:t>
+        </w:r>
+        <w:r>
+          <w:rPr>
+            <w:rStyle w:val="Hyperlink"/>
+            <w:rFonts w:ascii="Times New Roman" w:hAnsi="Times New Roman" w:cs="Times New Roman"/>
+            <w:highlight w:val="white"/>
+          </w:rPr>
+          <w:t>n.jpg</w:t>
         </w:r>
       </w:hyperlink>
+      <w:r>
+        <w:rPr>
+          <w:rFonts w:ascii="Times New Roman" w:hAnsi="Times New Roman" w:cs="Times New Roman"/>
+          <w:highlight w:val="white"/>
+        </w:rPr>
+        <w:t xml:space="preserve"> </w:t>
+      </w:r>
+    </w:p>
+    <w:p>
+      <w:pPr>
+        <w:rPr>
+          <w:rFonts w:ascii="Times New Roman" w:hAnsi="Times New Roman" w:cs="Times New Roman"/>
+          <w:color w:val="333333"/>
+          <w:highlight w:val="white"/>
+        </w:rPr>
+      </w:pPr>
+      <w:r>
+        <w:rPr>
+          <w:rFonts w:ascii="Times New Roman" w:hAnsi="Times New Roman" w:cs="Times New Roman"/>
+          <w:color w:val="333333"/>
+          <w:highlight w:val="white"/>
+        </w:rPr>
+        <w:t xml:space="preserve">Town Map - </w:t>
+      </w:r>
+    </w:p>
+    <w:p>
+      <w:pPr>
+        <w:rPr>
+          <w:rFonts w:ascii="Times New Roman" w:hAnsi="Times New Roman" w:cs="Times New Roman"/>
+          <w:highlight w:val="white"/>
+        </w:rPr>
+      </w:pPr>
+      <w:hyperlink r:id="rId6" w:history="1">
+        <w:r>
+          <w:rPr>
+            <w:rStyle w:val="Hyperlink"/>
+            <w:rFonts w:ascii="Times New Roman" w:hAnsi="Times New Roman" w:cs="Times New Roman"/>
+            <w:highlight w:val="white"/>
+          </w:rPr>
+          <w:t>https://raw.githubusercontent.com/toadSTL/LCAD_Application_Portfolio/main/TabletopRPGCollection/04_Brown.jpg</w:t>
+        </w:r>
+      </w:hyperlink>
+      <w:r>
+        <w:rPr>
+          <w:rFonts w:ascii="Times New Roman" w:hAnsi="Times New Roman" w:cs="Times New Roman"/>
+          <w:highlight w:val="white"/>
+        </w:rPr>
+        <w:t xml:space="preserve"> </w:t>
+      </w:r>
     </w:p>
     <w:p>
       <w:pPr>
@@ -500,9 +437,16 @@
             <w:rFonts w:ascii="Times New Roman" w:hAnsi="Times New Roman" w:cs="Times New Roman"/>
             <w:highlight w:val="white"/>
           </w:rPr>
-          <w:t>https://raw.githubusercontent.com/toadSTL/LCAD_Application_Portfolio/main/TabletopRPGCollection/characterArtPortfolioPiece.png</w:t>
+          <w:t>https://raw.githubusercontent.com/toadSTL/LCAD_Application_Portfolio/main/TabletopRPGCollection/05_Brown.jpg</w:t>
         </w:r>
       </w:hyperlink>
+      <w:r>
+        <w:rPr>
+          <w:rFonts w:ascii="Times New Roman" w:hAnsi="Times New Roman" w:cs="Times New Roman"/>
+          <w:highlight w:val="white"/>
+        </w:rPr>
+        <w:t xml:space="preserve"> </w:t>
+      </w:r>
     </w:p>
     <w:p>
       <w:pPr>
@@ -1169,6 +1113,18 @@
       <w:shd w:val="clear" w:color="auto" w:fill="E1DFDD"/>
     </w:rPr>
   </w:style>
+  <w:style w:type="character" w:styleId="FollowedHyperlink">
+    <w:name w:val="FollowedHyperlink"/>
+    <w:basedOn w:val="DefaultParagraphFont"/>
+    <w:uiPriority w:val="99"/>
+    <w:semiHidden/>
+    <w:unhideWhenUsed/>
+    <w:rsid w:val="005235D9"/>
+    <w:rPr>
+      <w:color w:val="800080" w:themeColor="followedHyperlink"/>
+      <w:u w:val="single"/>
+    </w:rPr>
+  </w:style>
 </w:styles>
 </file>
 
